--- a/80.ASP.NET Core căn bản/2.Các khái niệm cơ bản.docx
+++ b/80.ASP.NET Core căn bản/2.Các khái niệm cơ bản.docx
@@ -21,6 +21,7 @@
       <w:r>
         <w:rPr>
           <w:noProof/>
+          <w:lang w:eastAsia="en-US"/>
         </w:rPr>
         <w:drawing>
           <wp:inline distT="0" distB="0" distL="0" distR="0" wp14:anchorId="7C356ADE" wp14:editId="610D6FFB">
@@ -82,6 +83,7 @@
       <w:r>
         <w:rPr>
           <w:noProof/>
+          <w:lang w:eastAsia="en-US"/>
         </w:rPr>
         <w:drawing>
           <wp:inline distT="0" distB="0" distL="0" distR="0" wp14:anchorId="185F2735" wp14:editId="7191A0AD">
@@ -135,6 +137,7 @@
       <w:r>
         <w:rPr>
           <w:noProof/>
+          <w:lang w:eastAsia="en-US"/>
         </w:rPr>
         <w:drawing>
           <wp:inline distT="0" distB="0" distL="0" distR="0" wp14:anchorId="15868330" wp14:editId="46C71985">
@@ -188,6 +191,7 @@
       <w:r>
         <w:rPr>
           <w:noProof/>
+          <w:lang w:eastAsia="en-US"/>
         </w:rPr>
         <w:drawing>
           <wp:inline distT="0" distB="0" distL="0" distR="0" wp14:anchorId="53435BDF" wp14:editId="34E736C3">
@@ -233,6 +237,9 @@
       <w:r>
         <w:t>Sử dụng class Startup làm class chính khi khởi động</w:t>
       </w:r>
+      <w:r>
+        <w:t>, Nghĩa là khởi động thì gọi class này đầu tiên, tương tự như file index của html vại</w:t>
+      </w:r>
     </w:p>
     <w:p>
       <w:pPr>
@@ -241,6 +248,7 @@
       <w:r>
         <w:rPr>
           <w:noProof/>
+          <w:lang w:eastAsia="en-US"/>
         </w:rPr>
         <w:lastRenderedPageBreak/>
         <w:drawing>
@@ -293,8 +301,31 @@
         <w:ind w:firstLine="720"/>
       </w:pPr>
       <w:r>
+        <w:t>Trong class này có config service dùng để cấu hình các service</w:t>
+      </w:r>
+    </w:p>
+    <w:p>
+      <w:pPr>
+        <w:ind w:firstLine="720"/>
+      </w:pPr>
+      <w:r>
+        <w:t>Config để cấu hìn</w:t>
+      </w:r>
+      <w:r>
+        <w:t>h app và đưa vào các middleware</w:t>
+      </w:r>
+      <w:r>
+        <w:t>, sau từ khóa use là middleware</w:t>
+      </w:r>
+    </w:p>
+    <w:p>
+      <w:pPr>
+        <w:ind w:firstLine="720"/>
+      </w:pPr>
+      <w:r>
         <w:rPr>
           <w:noProof/>
+          <w:lang w:eastAsia="en-US"/>
         </w:rPr>
         <w:drawing>
           <wp:inline distT="0" distB="0" distL="0" distR="0" wp14:anchorId="2D8E3063" wp14:editId="2A6AE62B">
@@ -396,6 +427,14 @@
     <w:p>
       <w:pPr>
         <w:pStyle w:val="ListParagraph"/>
+      </w:pPr>
+      <w:r>
+        <w:t>Là các dịch vụ có sẳn đưa vào để xài cho cả app</w:t>
+      </w:r>
+    </w:p>
+    <w:p>
+      <w:pPr>
+        <w:pStyle w:val="ListParagraph"/>
         <w:numPr>
           <w:ilvl w:val="0"/>
           <w:numId w:val="1"/>
@@ -431,6 +470,7 @@
       <w:r>
         <w:rPr>
           <w:noProof/>
+          <w:lang w:eastAsia="en-US"/>
         </w:rPr>
         <w:drawing>
           <wp:inline distT="0" distB="0" distL="0" distR="0" wp14:anchorId="3B217F88" wp14:editId="6EFEDE6F">
@@ -474,107 +514,32 @@
         <w:pStyle w:val="ListParagraph"/>
       </w:pPr>
       <w:r>
+        <w:lastRenderedPageBreak/>
         <w:t>Sử dụng từ khóa Use và tên middleware kế sau nó để gọi ra middleware</w:t>
       </w:r>
-    </w:p>
-    <w:p>
-      <w:pPr>
-        <w:pStyle w:val="ListParagraph"/>
-        <w:numPr>
-          <w:ilvl w:val="0"/>
-          <w:numId w:val="1"/>
-        </w:numPr>
-      </w:pPr>
-      <w:r>
-        <w:t>Server</w:t>
-      </w:r>
-    </w:p>
-    <w:p>
-      <w:pPr>
-        <w:pStyle w:val="ListParagraph"/>
-      </w:pPr>
-      <w:r>
-        <w:t>Asp.net core không trực tiếp listen từ request mà nó sử dụng http server để chuyển tiếp các request to application</w:t>
-      </w:r>
-    </w:p>
-    <w:p>
-      <w:pPr>
-        <w:pStyle w:val="ListParagraph"/>
-      </w:pPr>
-      <w:r>
-        <w:t>Các request sẽ được qaung vào HttpContext</w:t>
-      </w:r>
-    </w:p>
-    <w:p>
-      <w:pPr>
-        <w:pStyle w:val="ListParagraph"/>
-      </w:pPr>
-      <w:r>
-        <w:t>Trên này nó sử dụng Kestrel để làm việc này</w:t>
-      </w:r>
-    </w:p>
-    <w:p>
-      <w:pPr>
-        <w:pStyle w:val="ListParagraph"/>
-        <w:numPr>
-          <w:ilvl w:val="0"/>
-          <w:numId w:val="1"/>
-        </w:numPr>
-      </w:pPr>
-      <w:r>
-        <w:t>Content root</w:t>
-      </w:r>
-    </w:p>
-    <w:p>
-      <w:pPr>
-        <w:pStyle w:val="ListParagraph"/>
-      </w:pPr>
-      <w:r>
-        <w:t xml:space="preserve">Là thư mục chứa content của website, như thực mục view hay thư mục web content </w:t>
-      </w:r>
-    </w:p>
-    <w:p>
-      <w:pPr>
-        <w:pStyle w:val="ListParagraph"/>
-      </w:pPr>
-      <w:r>
-        <w:lastRenderedPageBreak/>
-        <w:t xml:space="preserve">Cái này có thể được thay đổi trong WebHosstBuilder </w:t>
-      </w:r>
-    </w:p>
-    <w:p>
-      <w:pPr>
-        <w:pStyle w:val="ListParagraph"/>
-        <w:numPr>
-          <w:ilvl w:val="0"/>
-          <w:numId w:val="1"/>
-        </w:numPr>
-      </w:pPr>
-      <w:r>
-        <w:t>Web root</w:t>
-      </w:r>
-    </w:p>
-    <w:p>
-      <w:pPr>
-        <w:pStyle w:val="ListParagraph"/>
-      </w:pPr>
-      <w:r>
-        <w:t>Thực mục trong project cho public, chứ các static data như css, js , image</w:t>
-      </w:r>
-    </w:p>
-    <w:p>
-      <w:pPr>
-        <w:pStyle w:val="ListParagraph"/>
-      </w:pPr>
+      <w:r>
+        <w:t xml:space="preserve"> đã xây dựng sẵn</w:t>
+      </w:r>
+      <w:r>
+        <w:t>.</w:t>
+      </w:r>
       <w:r>
         <w:rPr>
           <w:noProof/>
+          <w:lang w:eastAsia="en-US"/>
+        </w:rPr>
+        <w:t xml:space="preserve"> </w:t>
+      </w:r>
+      <w:r>
+        <w:rPr>
+          <w:noProof/>
+          <w:lang w:eastAsia="en-US"/>
         </w:rPr>
         <w:drawing>
-          <wp:inline distT="0" distB="0" distL="0" distR="0" wp14:anchorId="6F623826" wp14:editId="75D3CAD1">
-            <wp:extent cx="2171700" cy="1828800"/>
+          <wp:inline distT="0" distB="0" distL="0" distR="0" wp14:anchorId="4089FB4E" wp14:editId="1EAB6215">
+            <wp:extent cx="5943600" cy="1068705"/>
             <wp:effectExtent l="0" t="0" r="0" b="0"/>
-            <wp:docPr id="9" name="Picture 9"/>
+            <wp:docPr id="6" name="Picture 6"/>
             <wp:cNvGraphicFramePr>
               <a:graphicFrameLocks xmlns:a="http://schemas.openxmlformats.org/drawingml/2006/main" noChangeAspect="1"/>
             </wp:cNvGraphicFramePr>
@@ -594,6 +559,150 @@
                   <pic:spPr>
                     <a:xfrm>
                       <a:off x="0" y="0"/>
+                      <a:ext cx="5943600" cy="1068705"/>
+                    </a:xfrm>
+                    <a:prstGeom prst="rect">
+                      <a:avLst/>
+                    </a:prstGeom>
+                  </pic:spPr>
+                </pic:pic>
+              </a:graphicData>
+            </a:graphic>
+          </wp:inline>
+        </w:drawing>
+      </w:r>
+    </w:p>
+    <w:p>
+      <w:pPr>
+        <w:pStyle w:val="ListParagraph"/>
+        <w:numPr>
+          <w:ilvl w:val="0"/>
+          <w:numId w:val="1"/>
+        </w:numPr>
+      </w:pPr>
+      <w:r>
+        <w:t>Server</w:t>
+      </w:r>
+    </w:p>
+    <w:p>
+      <w:pPr>
+        <w:pStyle w:val="ListParagraph"/>
+      </w:pPr>
+      <w:r>
+        <w:t>Asp.net core không trực tiếp listen từ request mà nó sử dụng http server để chuyển tiếp các request to application</w:t>
+      </w:r>
+    </w:p>
+    <w:p>
+      <w:pPr>
+        <w:pStyle w:val="ListParagraph"/>
+      </w:pPr>
+      <w:r>
+        <w:t xml:space="preserve">Các request sẽ được </w:t>
+      </w:r>
+      <w:r>
+        <w:t>quăng</w:t>
+      </w:r>
+      <w:r>
+        <w:t xml:space="preserve"> vào HttpContext</w:t>
+      </w:r>
+    </w:p>
+    <w:p>
+      <w:pPr>
+        <w:pStyle w:val="ListParagraph"/>
+      </w:pPr>
+      <w:r>
+        <w:t>Trên này nó sử dụng Kestrel để làm việc này</w:t>
+      </w:r>
+    </w:p>
+    <w:p>
+      <w:pPr>
+        <w:pStyle w:val="ListParagraph"/>
+      </w:pPr>
+      <w:r>
+        <w:t>Kestrel là server được xây dựng để chạy đa nền tản</w:t>
+      </w:r>
+    </w:p>
+    <w:p>
+      <w:pPr>
+        <w:pStyle w:val="ListParagraph"/>
+        <w:numPr>
+          <w:ilvl w:val="0"/>
+          <w:numId w:val="1"/>
+        </w:numPr>
+      </w:pPr>
+      <w:r>
+        <w:t>Content root</w:t>
+      </w:r>
+    </w:p>
+    <w:p>
+      <w:pPr>
+        <w:pStyle w:val="ListParagraph"/>
+      </w:pPr>
+      <w:r>
+        <w:t xml:space="preserve">Là thư mục chứa content của website, như thực mục view hay thư mục web content </w:t>
+      </w:r>
+    </w:p>
+    <w:p>
+      <w:pPr>
+        <w:pStyle w:val="ListParagraph"/>
+      </w:pPr>
+      <w:r>
+        <w:t xml:space="preserve">Cái này có thể được thay đổi trong WebHosstBuilder </w:t>
+      </w:r>
+    </w:p>
+    <w:p>
+      <w:pPr>
+        <w:pStyle w:val="ListParagraph"/>
+        <w:numPr>
+          <w:ilvl w:val="0"/>
+          <w:numId w:val="1"/>
+        </w:numPr>
+      </w:pPr>
+      <w:r>
+        <w:t>Web root</w:t>
+      </w:r>
+    </w:p>
+    <w:p>
+      <w:pPr>
+        <w:pStyle w:val="ListParagraph"/>
+      </w:pPr>
+      <w:r>
+        <w:t>Thực mục trong project cho public, chứ các static data như css, js , image</w:t>
+      </w:r>
+    </w:p>
+    <w:p>
+      <w:pPr>
+        <w:pStyle w:val="ListParagraph"/>
+      </w:pPr>
+      <w:r>
+        <w:rPr>
+          <w:noProof/>
+          <w:lang w:eastAsia="en-US"/>
+        </w:rPr>
+        <w:drawing>
+          <wp:inline distT="0" distB="0" distL="0" distR="0" wp14:anchorId="6F623826" wp14:editId="75D3CAD1">
+            <wp:extent cx="2171700" cy="1828800"/>
+            <wp:effectExtent l="0" t="0" r="0" b="0"/>
+            <wp:docPr id="9" name="Picture 9"/>
+            <wp:cNvGraphicFramePr>
+              <a:graphicFrameLocks xmlns:a="http://schemas.openxmlformats.org/drawingml/2006/main" noChangeAspect="1"/>
+            </wp:cNvGraphicFramePr>
+            <a:graphic xmlns:a="http://schemas.openxmlformats.org/drawingml/2006/main">
+              <a:graphicData uri="http://schemas.openxmlformats.org/drawingml/2006/picture">
+                <pic:pic xmlns:pic="http://schemas.openxmlformats.org/drawingml/2006/picture">
+                  <pic:nvPicPr>
+                    <pic:cNvPr id="1" name=""/>
+                    <pic:cNvPicPr/>
+                  </pic:nvPicPr>
+                  <pic:blipFill>
+                    <a:blip r:embed="rId13"/>
+                    <a:stretch>
+                      <a:fillRect/>
+                    </a:stretch>
+                  </pic:blipFill>
+                  <pic:spPr>
+                    <a:xfrm>
+                      <a:off x="0" y="0"/>
                       <a:ext cx="2171700" cy="1828800"/>
                     </a:xfrm>
                     <a:prstGeom prst="rect">
@@ -640,7 +749,10 @@
         <w:pStyle w:val="ListParagraph"/>
       </w:pPr>
       <w:r>
-        <w:t>Là một cái model dùng để config</w:t>
+        <w:t>Là một cái model dùng để</w:t>
+      </w:r>
+      <w:r>
+        <w:t xml:space="preserve"> lưu các config </w:t>
       </w:r>
     </w:p>
     <w:p>
@@ -656,10 +768,10 @@
         <w:pStyle w:val="ListParagraph"/>
       </w:pPr>
       <w:r>
-        <w:t>configuration provider</w:t>
-      </w:r>
-      <w:r>
-        <w:t xml:space="preserve"> hổ trợ XML, JSON, INI và các biến môi trường để có thể sử dụng enviroment-based configuration</w:t>
+        <w:t>configuration provider hổ trợ XML, JSON, INI và các biến môi trường để có thể sử dụng enviroment-based configuration</w:t>
+      </w:r>
+      <w:r>
+        <w:t>: config theo môi trường</w:t>
       </w:r>
     </w:p>
     <w:p>
@@ -731,7 +843,7 @@
 
 <file path=word/numbering.xml><?xml version="1.0" encoding="utf-8"?>
 <w:numbering xmlns:wpc="http://schemas.microsoft.com/office/word/2010/wordprocessingCanvas" xmlns:mc="http://schemas.openxmlformats.org/markup-compatibility/2006" xmlns:o="urn:schemas-microsoft-com:office:office" xmlns:r="http://schemas.openxmlformats.org/officeDocument/2006/relationships" xmlns:m="http://schemas.openxmlformats.org/officeDocument/2006/math" xmlns:v="urn:schemas-microsoft-com:vml" xmlns:wp14="http://schemas.microsoft.com/office/word/2010/wordprocessingDrawing" xmlns:wp="http://schemas.openxmlformats.org/drawingml/2006/wordprocessingDrawing" xmlns:w10="urn:schemas-microsoft-com:office:word" xmlns:w="http://schemas.openxmlformats.org/wordprocessingml/2006/main" xmlns:w14="http://schemas.microsoft.com/office/word/2010/wordml" xmlns:w15="http://schemas.microsoft.com/office/word/2012/wordml" xmlns:wpg="http://schemas.microsoft.com/office/word/2010/wordprocessingGroup" xmlns:wpi="http://schemas.microsoft.com/office/word/2010/wordprocessingInk" xmlns:wne="http://schemas.microsoft.com/office/word/2006/wordml" xmlns:wps="http://schemas.microsoft.com/office/word/2010/wordprocessingShape" mc:Ignorable="w14 w15 wp14">
-  <w:abstractNum w:abstractNumId="0">
+  <w:abstractNum w:abstractNumId="0" w15:restartNumberingAfterBreak="0">
     <w:nsid w:val="60DE7135"/>
     <w:multiLevelType w:val="hybridMultilevel"/>
     <w:tmpl w:val="EEEEBCC8"/>
@@ -844,7 +956,7 @@
       </w:rPr>
     </w:lvl>
   </w:abstractNum>
-  <w:abstractNum w:abstractNumId="1">
+  <w:abstractNum w:abstractNumId="1" w15:restartNumberingAfterBreak="0">
     <w:nsid w:val="64AE330A"/>
     <w:multiLevelType w:val="hybridMultilevel"/>
     <w:tmpl w:val="14321CFC"/>
